--- a/RESUME_Branislav_Todorovic.docx
+++ b/RESUME_Branislav_Todorovic.docx
@@ -289,6 +289,36 @@
         </w:numPr>
         <w:spacing w:line="240" w:lineRule="auto"/>
         <w:ind w:left="720" w:right="0" w:hanging="360"/>
+        <w:jc w:val="both"/>
+        <w:rPr>
+          <w:rFonts w:ascii="Times New Roman" w:cs="Times New Roman" w:eastAsia="Times New Roman" w:hAnsi="Times New Roman"/>
+          <w:sz w:val="20"/>
+          <w:szCs w:val="20"/>
+        </w:rPr>
+      </w:pPr>
+      <w:r>
+        <w:rPr>
+          <w:rFonts w:ascii="Times New Roman" w:cs="Times New Roman" w:eastAsia="Times New Roman" w:hAnsi="Times New Roman"/>
+          <w:sz w:val="20"/>
+          <w:szCs w:val="20"/>
+          <w:rtl w:val="0"/>
+        </w:rPr>
+        <w:t xml:space="preserve">Spearheaded the development of a testing pipeline to integrate an email classification machine learning model into a Golang microservice. This involved setting up a cross-account infrastructure using IAM, SQS, AWS Lambda, and Sagemaker endpoint, which enabled the efficient capture of endpoint timing metrics and results in a well-designed DynamoDB table. Implemented async SQS publishing using go routines and sophisticated metrics and logs to track errors. Additionally, developed visually appealing and informative Grafana dashboards and Hosted Graphite metrics to monitor and analyze the system's performance and status with ease.</w:t>
+      </w:r>
+      <w:r>
+        <w:rPr>
+          <w:rtl w:val="0"/>
+        </w:rPr>
+      </w:r>
+    </w:p>
+    <w:p>
+      <w:pPr>
+        <w:numPr>
+          <w:ilvl w:val="0"/>
+          <w:numId w:val="1"/>
+        </w:numPr>
+        <w:spacing w:line="240" w:lineRule="auto"/>
+        <w:ind w:left="720" w:hanging="360"/>
         <w:jc w:val="both"/>
         <w:rPr>
           <w:rFonts w:ascii="Times New Roman" w:cs="Times New Roman" w:eastAsia="Times New Roman" w:hAnsi="Times New Roman"/>
@@ -2217,7 +2247,7 @@
 
 <file path=customXML/item1.xml><?xml version="1.0" encoding="utf-8"?>
 <go:gDocsCustomXmlDataStorage xmlns:go="http://customooxmlschemas.google.com/" xmlns:r="http://schemas.openxmlformats.org/officeDocument/2006/relationships" uri="GoogleDocsCustomDataVersion1">
-  <go:docsCustomData xmlns:go="http://customooxmlschemas.google.com/" roundtripDataSignature="AMtx7mg+lrMWuW+y8vsYfVHTdsJ6VYhdjw==">AMUW2mXZYMEbvcmzRv00Z9E1FOHeKDZDX2jUIhsnzTvIDXufIM4mCdpmr8aAFpty28T8oTPk/iKAdKy+ZEcFkONbxc1Vx+VwQTBnoT7CzqNirVfdBeH/xZwsceK4XdPvVSUR/Rn8VpDUhKfzbqdSdh9GeBfES69MKg==</go:docsCustomData>
+  <go:docsCustomData xmlns:go="http://customooxmlschemas.google.com/" roundtripDataSignature="AMtx7mg+lrMWuW+y8vsYfVHTdsJ6VYhdjw==">AMUW2mW2h8OHTGaseEuw/uiVyaXjZmhk1BVC5Mv+11uUAPNyUTZDDyRgVdAZNFT0WzOsrnxn+4zz0dnaNHsjaZsIKq5Df49xD17HkC++8IDoX2WyloTRNNEjMXH7p4xDvsMTdsQQCOAJXQ25vKjrxIaOxXuPNY7tQQ==</go:docsCustomData>
 </go:gDocsCustomXmlDataStorage>
 </file>
 

--- a/RESUME_Branislav_Todorovic.docx
+++ b/RESUME_Branislav_Todorovic.docx
@@ -899,7 +899,7 @@
           <w:szCs w:val="20"/>
           <w:rtl w:val="0"/>
         </w:rPr>
-        <w:t xml:space="preserve">Golang, Python, JavaScript</w:t>
+        <w:t xml:space="preserve">Golang, Python, Java, JavaScript</w:t>
       </w:r>
     </w:p>
     <w:p>
@@ -2247,7 +2247,7 @@
 
 <file path=customXML/item1.xml><?xml version="1.0" encoding="utf-8"?>
 <go:gDocsCustomXmlDataStorage xmlns:go="http://customooxmlschemas.google.com/" xmlns:r="http://schemas.openxmlformats.org/officeDocument/2006/relationships" uri="GoogleDocsCustomDataVersion1">
-  <go:docsCustomData xmlns:go="http://customooxmlschemas.google.com/" roundtripDataSignature="AMtx7mg+lrMWuW+y8vsYfVHTdsJ6VYhdjw==">AMUW2mW2h8OHTGaseEuw/uiVyaXjZmhk1BVC5Mv+11uUAPNyUTZDDyRgVdAZNFT0WzOsrnxn+4zz0dnaNHsjaZsIKq5Df49xD17HkC++8IDoX2WyloTRNNEjMXH7p4xDvsMTdsQQCOAJXQ25vKjrxIaOxXuPNY7tQQ==</go:docsCustomData>
+  <go:docsCustomData xmlns:go="http://customooxmlschemas.google.com/" roundtripDataSignature="AMtx7mg+lrMWuW+y8vsYfVHTdsJ6VYhdjw==">AMUW2mVkPLwkqajrDm+2MQwvInKn/oHhDSPHn/BVY74KySTMiZ3KJxlZtPAfEhB7uxTsCEUhtnX2ZJRCUnk8ozffdda+ML52aTGtB9ajzDo0nzXwpTU5khzCFSyWnpIVLCZztz57RSrMoUu6QgLEIn/1PWU8RkJ+Pw==</go:docsCustomData>
 </go:gDocsCustomXmlDataStorage>
 </file>
 
